--- a/docs/Money Loan Master Plan.docx
+++ b/docs/Money Loan Master Plan.docx
@@ -2,584 +2,6 @@
 <file path=word/document.xml><?xml version="1.0" encoding="utf-8"?>
 <w:document xmlns:wpc="http://schemas.microsoft.com/office/word/2010/wordprocessingCanvas" xmlns:cx="http://schemas.microsoft.com/office/drawing/2014/chartex" xmlns:cx1="http://schemas.microsoft.com/office/drawing/2015/9/8/chartex" xmlns:cx2="http://schemas.microsoft.com/office/drawing/2015/10/21/chartex" xmlns:cx3="http://schemas.microsoft.com/office/drawing/2016/5/9/chartex" xmlns:cx4="http://schemas.microsoft.com/office/drawing/2016/5/10/chartex" xmlns:cx5="http://schemas.microsoft.com/office/drawing/2016/5/11/chartex" xmlns:cx6="http://schemas.microsoft.com/office/drawing/2016/5/12/chartex" xmlns:cx7="http://schemas.microsoft.com/office/drawing/2016/5/13/chartex" xmlns:cx8="http://schemas.microsoft.com/office/drawing/2016/5/14/chartex" xmlns:mc="http://schemas.openxmlformats.org/markup-compatibility/2006" xmlns:aink="http://schemas.microsoft.com/office/drawing/2016/ink" xmlns:am3d="http://schemas.microsoft.com/office/drawing/2017/model3d" xmlns:o="urn:schemas-microsoft-com:office:office" xmlns:oel="http://schemas.microsoft.com/office/2019/extlst" xmlns:r="http://schemas.openxmlformats.org/officeDocument/2006/relationships" xmlns:m="http://schemas.openxmlformats.org/officeDocument/2006/math" xmlns:v="urn:schemas-microsoft-com:vml" xmlns:wp14="http://schemas.microsoft.com/office/word/2010/wordprocessingDrawing" xmlns:wp="http://schemas.openxmlformats.org/drawingml/2006/wordprocessingDrawing" xmlns:w10="urn:schemas-microsoft-com:office:word" xmlns:w="http://schemas.openxmlformats.org/wordprocessingml/2006/main" xmlns:w14="http://schemas.microsoft.com/office/word/2010/wordml" xmlns:w15="http://schemas.microsoft.com/office/word/2012/wordml" xmlns:w16cex="http://schemas.microsoft.com/office/word/2018/wordml/cex" xmlns:w16cid="http://schemas.microsoft.com/office/word/2016/wordml/cid" xmlns:w16="http://schemas.microsoft.com/office/word/2018/wordml" xmlns:w16du="http://schemas.microsoft.com/office/word/2023/wordml/word16du" xmlns:w16sdtdh="http://schemas.microsoft.com/office/word/2020/wordml/sdtdatahash" xmlns:w16sdtfl="http://schemas.microsoft.com/office/word/2024/wordml/sdtformatlock" xmlns:w16se="http://schemas.microsoft.com/office/word/2015/wordml/symex" xmlns:wpg="http://schemas.microsoft.com/office/word/2010/wordprocessingGroup" xmlns:wpi="http://schemas.microsoft.com/office/word/2010/wordprocessingInk" xmlns:wne="http://schemas.microsoft.com/office/word/2006/wordml" xmlns:wps="http://schemas.microsoft.com/office/word/2010/wordprocessingShape" mc:Ignorable="w14 w15 w16se w16cid w16 w16cex w16sdtdh w16sdtfl w16du wp14">
   <w:body>
-    <w:p>
-      <w:pPr>
-        <w:spacing w:after="0"/>
-        <w:rPr>
-          <w:b/>
-          <w:bCs/>
-          <w:sz w:val="20"/>
-          <w:szCs w:val="20"/>
-        </w:rPr>
-      </w:pPr>
-      <w:r>
-        <w:rPr>
-          <w:b/>
-          <w:bCs/>
-          <w:sz w:val="20"/>
-          <w:szCs w:val="20"/>
-        </w:rPr>
-        <w:t>Backend Folder Structure</w:t>
-      </w:r>
-    </w:p>
-    <w:p>
-      <w:pPr>
-        <w:spacing w:after="0"/>
-        <w:rPr>
-          <w:b/>
-          <w:bCs/>
-          <w:sz w:val="20"/>
-          <w:szCs w:val="20"/>
-        </w:rPr>
-      </w:pPr>
-      <w:r>
-        <w:rPr>
-          <w:b/>
-          <w:bCs/>
-          <w:sz w:val="20"/>
-          <w:szCs w:val="20"/>
-        </w:rPr>
-        <w:t>/backend</w:t>
-      </w:r>
-    </w:p>
-    <w:p>
-      <w:pPr>
-        <w:spacing w:after="0"/>
-        <w:rPr>
-          <w:b/>
-          <w:bCs/>
-          <w:sz w:val="20"/>
-          <w:szCs w:val="20"/>
-        </w:rPr>
-      </w:pPr>
-      <w:r>
-        <w:rPr>
-          <w:rFonts w:ascii="MS Gothic" w:eastAsia="MS Gothic" w:hAnsi="MS Gothic" w:cs="MS Gothic" w:hint="eastAsia"/>
-          <w:b/>
-          <w:bCs/>
-          <w:sz w:val="20"/>
-          <w:szCs w:val="20"/>
-        </w:rPr>
-        <w:t>├</w:t>
-      </w:r>
-      <w:r>
-        <w:rPr>
-          <w:rFonts w:ascii="Aptos" w:hAnsi="Aptos" w:cs="Aptos"/>
-          <w:b/>
-          <w:bCs/>
-          <w:sz w:val="20"/>
-          <w:szCs w:val="20"/>
-        </w:rPr>
-        <w:t>──</w:t>
-      </w:r>
-      <w:r>
-        <w:rPr>
-          <w:b/>
-          <w:bCs/>
-          <w:sz w:val="20"/>
-          <w:szCs w:val="20"/>
-        </w:rPr>
-        <w:t xml:space="preserve"> api/</w:t>
-      </w:r>
-    </w:p>
-    <w:p>
-      <w:pPr>
-        <w:spacing w:after="0"/>
-        <w:rPr>
-          <w:b/>
-          <w:bCs/>
-          <w:sz w:val="20"/>
-          <w:szCs w:val="20"/>
-        </w:rPr>
-      </w:pPr>
-      <w:r>
-        <w:rPr>
-          <w:b/>
-          <w:bCs/>
-          <w:sz w:val="20"/>
-          <w:szCs w:val="20"/>
-        </w:rPr>
-        <w:t>│   └── src/</w:t>
-      </w:r>
-    </w:p>
-    <w:p>
-      <w:pPr>
-        <w:spacing w:after="0"/>
-        <w:rPr>
-          <w:b/>
-          <w:bCs/>
-          <w:sz w:val="20"/>
-          <w:szCs w:val="20"/>
-        </w:rPr>
-      </w:pPr>
-      <w:r>
-        <w:rPr>
-          <w:b/>
-          <w:bCs/>
-          <w:sz w:val="20"/>
-          <w:szCs w:val="20"/>
-        </w:rPr>
-        <w:t xml:space="preserve">│       </w:t>
-      </w:r>
-      <w:r>
-        <w:rPr>
-          <w:rFonts w:ascii="MS Gothic" w:eastAsia="MS Gothic" w:hAnsi="MS Gothic" w:cs="MS Gothic" w:hint="eastAsia"/>
-          <w:b/>
-          <w:bCs/>
-          <w:sz w:val="20"/>
-          <w:szCs w:val="20"/>
-        </w:rPr>
-        <w:t>├</w:t>
-      </w:r>
-      <w:r>
-        <w:rPr>
-          <w:rFonts w:ascii="Aptos" w:hAnsi="Aptos" w:cs="Aptos"/>
-          <w:b/>
-          <w:bCs/>
-          <w:sz w:val="20"/>
-          <w:szCs w:val="20"/>
-        </w:rPr>
-        <w:t>──</w:t>
-      </w:r>
-      <w:r>
-        <w:rPr>
-          <w:b/>
-          <w:bCs/>
-          <w:sz w:val="20"/>
-          <w:szCs w:val="20"/>
-        </w:rPr>
-        <w:t xml:space="preserve"> modules/</w:t>
-      </w:r>
-    </w:p>
-    <w:p>
-      <w:pPr>
-        <w:spacing w:after="0"/>
-        <w:rPr>
-          <w:b/>
-          <w:bCs/>
-          <w:sz w:val="20"/>
-          <w:szCs w:val="20"/>
-        </w:rPr>
-      </w:pPr>
-      <w:r>
-        <w:rPr>
-          <w:b/>
-          <w:bCs/>
-          <w:sz w:val="20"/>
-          <w:szCs w:val="20"/>
-        </w:rPr>
-        <w:t>│       └── /products</w:t>
-      </w:r>
-    </w:p>
-    <w:p>
-      <w:pPr>
-        <w:spacing w:after="0"/>
-        <w:rPr>
-          <w:b/>
-          <w:bCs/>
-          <w:sz w:val="20"/>
-          <w:szCs w:val="20"/>
-        </w:rPr>
-      </w:pPr>
-      <w:r>
-        <w:rPr>
-          <w:b/>
-          <w:bCs/>
-          <w:sz w:val="20"/>
-          <w:szCs w:val="20"/>
-        </w:rPr>
-        <w:t xml:space="preserve">│           </w:t>
-      </w:r>
-      <w:r>
-        <w:rPr>
-          <w:rFonts w:ascii="MS Gothic" w:eastAsia="MS Gothic" w:hAnsi="MS Gothic" w:cs="MS Gothic" w:hint="eastAsia"/>
-          <w:b/>
-          <w:bCs/>
-          <w:sz w:val="20"/>
-          <w:szCs w:val="20"/>
-        </w:rPr>
-        <w:t>├</w:t>
-      </w:r>
-      <w:r>
-        <w:rPr>
-          <w:rFonts w:ascii="Aptos" w:hAnsi="Aptos" w:cs="Aptos"/>
-          <w:b/>
-          <w:bCs/>
-          <w:sz w:val="20"/>
-          <w:szCs w:val="20"/>
-        </w:rPr>
-        <w:t>──</w:t>
-      </w:r>
-      <w:r>
-        <w:rPr>
-          <w:b/>
-          <w:bCs/>
-          <w:sz w:val="20"/>
-          <w:szCs w:val="20"/>
-        </w:rPr>
-        <w:t xml:space="preserve"> /money-loan</w:t>
-      </w:r>
-    </w:p>
-    <w:p>
-      <w:pPr>
-        <w:spacing w:after="0"/>
-        <w:rPr>
-          <w:b/>
-          <w:bCs/>
-          <w:sz w:val="20"/>
-          <w:szCs w:val="20"/>
-        </w:rPr>
-      </w:pPr>
-      <w:r>
-        <w:rPr>
-          <w:b/>
-          <w:bCs/>
-          <w:sz w:val="20"/>
-          <w:szCs w:val="20"/>
-        </w:rPr>
-        <w:t xml:space="preserve">│           </w:t>
-      </w:r>
-      <w:r>
-        <w:rPr>
-          <w:rFonts w:ascii="MS Gothic" w:eastAsia="MS Gothic" w:hAnsi="MS Gothic" w:cs="MS Gothic" w:hint="eastAsia"/>
-          <w:b/>
-          <w:bCs/>
-          <w:sz w:val="20"/>
-          <w:szCs w:val="20"/>
-        </w:rPr>
-        <w:t>├</w:t>
-      </w:r>
-      <w:r>
-        <w:rPr>
-          <w:rFonts w:ascii="Aptos" w:hAnsi="Aptos" w:cs="Aptos"/>
-          <w:b/>
-          <w:bCs/>
-          <w:sz w:val="20"/>
-          <w:szCs w:val="20"/>
-        </w:rPr>
-        <w:t>──</w:t>
-      </w:r>
-      <w:r>
-        <w:rPr>
-          <w:b/>
-          <w:bCs/>
-          <w:sz w:val="20"/>
-          <w:szCs w:val="20"/>
-        </w:rPr>
-        <w:t xml:space="preserve"> /bnlp</w:t>
-      </w:r>
-    </w:p>
-    <w:p>
-      <w:pPr>
-        <w:spacing w:after="0"/>
-        <w:rPr>
-          <w:b/>
-          <w:bCs/>
-          <w:sz w:val="20"/>
-          <w:szCs w:val="20"/>
-        </w:rPr>
-      </w:pPr>
-      <w:r>
-        <w:rPr>
-          <w:b/>
-          <w:bCs/>
-          <w:sz w:val="20"/>
-          <w:szCs w:val="20"/>
-        </w:rPr>
-        <w:t>│           └── /pawnhop</w:t>
-      </w:r>
-    </w:p>
-    <w:p>
-      <w:pPr>
-        <w:spacing w:after="0"/>
-        <w:rPr>
-          <w:b/>
-          <w:bCs/>
-          <w:sz w:val="20"/>
-          <w:szCs w:val="20"/>
-        </w:rPr>
-      </w:pPr>
-    </w:p>
-    <w:p>
-      <w:pPr>
-        <w:spacing w:after="0"/>
-        <w:rPr>
-          <w:b/>
-          <w:bCs/>
-          <w:sz w:val="20"/>
-          <w:szCs w:val="20"/>
-        </w:rPr>
-      </w:pPr>
-    </w:p>
-    <w:p>
-      <w:pPr>
-        <w:spacing w:after="0"/>
-        <w:rPr>
-          <w:b/>
-          <w:bCs/>
-          <w:sz w:val="20"/>
-          <w:szCs w:val="20"/>
-        </w:rPr>
-      </w:pPr>
-      <w:r>
-        <w:rPr>
-          <w:b/>
-          <w:bCs/>
-          <w:sz w:val="20"/>
-          <w:szCs w:val="20"/>
-        </w:rPr>
-        <w:t>Frontend Folder Structure</w:t>
-      </w:r>
-    </w:p>
-    <w:p>
-      <w:pPr>
-        <w:spacing w:after="0"/>
-        <w:rPr>
-          <w:b/>
-          <w:bCs/>
-          <w:sz w:val="20"/>
-          <w:szCs w:val="20"/>
-        </w:rPr>
-      </w:pPr>
-      <w:r>
-        <w:rPr>
-          <w:b/>
-          <w:bCs/>
-          <w:sz w:val="20"/>
-          <w:szCs w:val="20"/>
-        </w:rPr>
-        <w:t>/frontend</w:t>
-      </w:r>
-    </w:p>
-    <w:p>
-      <w:pPr>
-        <w:spacing w:after="0"/>
-        <w:rPr>
-          <w:b/>
-          <w:bCs/>
-          <w:sz w:val="20"/>
-          <w:szCs w:val="20"/>
-        </w:rPr>
-      </w:pPr>
-      <w:r>
-        <w:rPr>
-          <w:b/>
-          <w:bCs/>
-          <w:sz w:val="20"/>
-          <w:szCs w:val="20"/>
-        </w:rPr>
-        <w:t>└── web/</w:t>
-      </w:r>
-    </w:p>
-    <w:p>
-      <w:pPr>
-        <w:spacing w:after="0"/>
-        <w:rPr>
-          <w:b/>
-          <w:bCs/>
-          <w:sz w:val="20"/>
-          <w:szCs w:val="20"/>
-        </w:rPr>
-      </w:pPr>
-      <w:r>
-        <w:rPr>
-          <w:b/>
-          <w:bCs/>
-          <w:sz w:val="20"/>
-          <w:szCs w:val="20"/>
-        </w:rPr>
-        <w:t xml:space="preserve">    └── src/</w:t>
-      </w:r>
-    </w:p>
-    <w:p>
-      <w:pPr>
-        <w:spacing w:after="0"/>
-        <w:rPr>
-          <w:b/>
-          <w:bCs/>
-          <w:sz w:val="20"/>
-          <w:szCs w:val="20"/>
-        </w:rPr>
-      </w:pPr>
-      <w:r>
-        <w:rPr>
-          <w:b/>
-          <w:bCs/>
-          <w:sz w:val="20"/>
-          <w:szCs w:val="20"/>
-        </w:rPr>
-        <w:t xml:space="preserve">        └── app/</w:t>
-      </w:r>
-    </w:p>
-    <w:p>
-      <w:pPr>
-        <w:spacing w:after="0"/>
-        <w:rPr>
-          <w:b/>
-          <w:bCs/>
-          <w:sz w:val="20"/>
-          <w:szCs w:val="20"/>
-        </w:rPr>
-      </w:pPr>
-      <w:r>
-        <w:rPr>
-          <w:b/>
-          <w:bCs/>
-          <w:sz w:val="20"/>
-          <w:szCs w:val="20"/>
-        </w:rPr>
-        <w:t xml:space="preserve">            └── features/</w:t>
-      </w:r>
-    </w:p>
-    <w:p>
-      <w:pPr>
-        <w:spacing w:after="0"/>
-        <w:rPr>
-          <w:b/>
-          <w:bCs/>
-          <w:sz w:val="20"/>
-          <w:szCs w:val="20"/>
-        </w:rPr>
-      </w:pPr>
-      <w:r>
-        <w:rPr>
-          <w:b/>
-          <w:bCs/>
-          <w:sz w:val="20"/>
-          <w:szCs w:val="20"/>
-        </w:rPr>
-        <w:t xml:space="preserve">                └── /products</w:t>
-      </w:r>
-    </w:p>
-    <w:p>
-      <w:pPr>
-        <w:spacing w:after="0"/>
-        <w:rPr>
-          <w:b/>
-          <w:bCs/>
-          <w:sz w:val="20"/>
-          <w:szCs w:val="20"/>
-        </w:rPr>
-      </w:pPr>
-      <w:r>
-        <w:rPr>
-          <w:b/>
-          <w:bCs/>
-          <w:sz w:val="20"/>
-          <w:szCs w:val="20"/>
-        </w:rPr>
-        <w:t xml:space="preserve">                    </w:t>
-      </w:r>
-      <w:r>
-        <w:rPr>
-          <w:rFonts w:ascii="MS Gothic" w:eastAsia="MS Gothic" w:hAnsi="MS Gothic" w:cs="MS Gothic" w:hint="eastAsia"/>
-          <w:b/>
-          <w:bCs/>
-          <w:sz w:val="20"/>
-          <w:szCs w:val="20"/>
-        </w:rPr>
-        <w:t>├</w:t>
-      </w:r>
-      <w:r>
-        <w:rPr>
-          <w:rFonts w:ascii="Aptos" w:hAnsi="Aptos" w:cs="Aptos"/>
-          <w:b/>
-          <w:bCs/>
-          <w:sz w:val="20"/>
-          <w:szCs w:val="20"/>
-        </w:rPr>
-        <w:t>──</w:t>
-      </w:r>
-      <w:r>
-        <w:rPr>
-          <w:b/>
-          <w:bCs/>
-          <w:sz w:val="20"/>
-          <w:szCs w:val="20"/>
-        </w:rPr>
-        <w:t xml:space="preserve"> /money-loan</w:t>
-      </w:r>
-    </w:p>
-    <w:p>
-      <w:pPr>
-        <w:spacing w:after="0"/>
-        <w:rPr>
-          <w:b/>
-          <w:bCs/>
-          <w:sz w:val="20"/>
-          <w:szCs w:val="20"/>
-        </w:rPr>
-      </w:pPr>
-      <w:r>
-        <w:rPr>
-          <w:b/>
-          <w:bCs/>
-          <w:sz w:val="20"/>
-          <w:szCs w:val="20"/>
-        </w:rPr>
-        <w:t xml:space="preserve">                    </w:t>
-      </w:r>
-      <w:r>
-        <w:rPr>
-          <w:rFonts w:ascii="MS Gothic" w:eastAsia="MS Gothic" w:hAnsi="MS Gothic" w:cs="MS Gothic" w:hint="eastAsia"/>
-          <w:b/>
-          <w:bCs/>
-          <w:sz w:val="20"/>
-          <w:szCs w:val="20"/>
-        </w:rPr>
-        <w:t>├</w:t>
-      </w:r>
-      <w:r>
-        <w:rPr>
-          <w:rFonts w:ascii="Aptos" w:hAnsi="Aptos" w:cs="Aptos"/>
-          <w:b/>
-          <w:bCs/>
-          <w:sz w:val="20"/>
-          <w:szCs w:val="20"/>
-        </w:rPr>
-        <w:t>──</w:t>
-      </w:r>
-      <w:r>
-        <w:rPr>
-          <w:b/>
-          <w:bCs/>
-          <w:sz w:val="20"/>
-          <w:szCs w:val="20"/>
-        </w:rPr>
-        <w:t xml:space="preserve"> /bnlp</w:t>
-      </w:r>
-    </w:p>
-    <w:p>
-      <w:pPr>
-        <w:spacing w:after="0"/>
-        <w:rPr>
-          <w:b/>
-          <w:bCs/>
-          <w:sz w:val="20"/>
-          <w:szCs w:val="20"/>
-        </w:rPr>
-      </w:pPr>
-      <w:r>
-        <w:rPr>
-          <w:b/>
-          <w:bCs/>
-          <w:sz w:val="20"/>
-          <w:szCs w:val="20"/>
-        </w:rPr>
-        <w:t xml:space="preserve">                    └── /pawnhop</w:t>
-      </w:r>
-    </w:p>
-    <w:p>
-      <w:pPr>
-        <w:spacing w:after="0"/>
-        <w:rPr>
-          <w:b/>
-          <w:bCs/>
-          <w:sz w:val="20"/>
-          <w:szCs w:val="20"/>
-        </w:rPr>
-      </w:pPr>
-    </w:p>
     <w:p>
       <w:pPr>
         <w:spacing w:after="0"/>
@@ -613,7 +35,7 @@
           <w:sz w:val="20"/>
           <w:szCs w:val="20"/>
         </w:rPr>
-        <w:t>Maintain all camelCase</w:t>
+        <w:t>Use KNEX for any database changes</w:t>
       </w:r>
     </w:p>
     <w:p>
@@ -638,7 +60,7 @@
           <w:sz w:val="20"/>
           <w:szCs w:val="20"/>
         </w:rPr>
-        <w:t>Maintain compact design</w:t>
+        <w:t>Maintain all camelCase</w:t>
       </w:r>
     </w:p>
     <w:p>
@@ -663,7 +85,7 @@
           <w:sz w:val="20"/>
           <w:szCs w:val="20"/>
         </w:rPr>
-        <w:t>Maintain all buttons with icon</w:t>
+        <w:t>Maintain compact design</w:t>
       </w:r>
     </w:p>
     <w:p>
@@ -688,7 +110,7 @@
           <w:sz w:val="20"/>
           <w:szCs w:val="20"/>
         </w:rPr>
-        <w:t>Maintain Theme will work</w:t>
+        <w:t>Maintain all buttons with icon</w:t>
       </w:r>
     </w:p>
     <w:p>
@@ -713,8 +135,785 @@
           <w:sz w:val="20"/>
           <w:szCs w:val="20"/>
         </w:rPr>
+        <w:t>User Modern Design Interactive</w:t>
+      </w:r>
+    </w:p>
+    <w:p>
+      <w:pPr>
+        <w:pStyle w:val="ListParagraph"/>
+        <w:numPr>
+          <w:ilvl w:val="0"/>
+          <w:numId w:val="48"/>
+        </w:numPr>
+        <w:spacing w:after="0"/>
+        <w:rPr>
+          <w:b/>
+          <w:bCs/>
+          <w:sz w:val="20"/>
+          <w:szCs w:val="20"/>
+        </w:rPr>
+      </w:pPr>
+      <w:r>
+        <w:rPr>
+          <w:b/>
+          <w:bCs/>
+          <w:sz w:val="20"/>
+          <w:szCs w:val="20"/>
+        </w:rPr>
+        <w:t>Maintain Theme will work</w:t>
+      </w:r>
+    </w:p>
+    <w:p>
+      <w:pPr>
+        <w:pStyle w:val="ListParagraph"/>
+        <w:numPr>
+          <w:ilvl w:val="0"/>
+          <w:numId w:val="48"/>
+        </w:numPr>
+        <w:spacing w:after="0"/>
+        <w:rPr>
+          <w:b/>
+          <w:bCs/>
+          <w:sz w:val="20"/>
+          <w:szCs w:val="20"/>
+        </w:rPr>
+      </w:pPr>
+      <w:r>
+        <w:rPr>
+          <w:b/>
+          <w:bCs/>
+          <w:sz w:val="20"/>
+          <w:szCs w:val="20"/>
+        </w:rPr>
         <w:t>Mobile responsive design</w:t>
       </w:r>
+    </w:p>
+    <w:p>
+      <w:pPr>
+        <w:spacing w:after="0"/>
+        <w:rPr>
+          <w:b/>
+          <w:bCs/>
+          <w:sz w:val="20"/>
+          <w:szCs w:val="20"/>
+        </w:rPr>
+      </w:pPr>
+    </w:p>
+    <w:p>
+      <w:pPr>
+        <w:spacing w:after="0"/>
+        <w:rPr>
+          <w:b/>
+          <w:bCs/>
+          <w:sz w:val="20"/>
+          <w:szCs w:val="20"/>
+        </w:rPr>
+      </w:pPr>
+    </w:p>
+    <w:p>
+      <w:pPr>
+        <w:spacing w:after="0"/>
+        <w:rPr>
+          <w:b/>
+          <w:bCs/>
+          <w:sz w:val="20"/>
+          <w:szCs w:val="20"/>
+        </w:rPr>
+      </w:pPr>
+      <w:r>
+        <w:rPr>
+          <w:b/>
+          <w:bCs/>
+          <w:sz w:val="20"/>
+          <w:szCs w:val="20"/>
+        </w:rPr>
+        <w:t>Backend Folder Structure</w:t>
+      </w:r>
+    </w:p>
+    <w:p>
+      <w:pPr>
+        <w:spacing w:after="0"/>
+        <w:rPr>
+          <w:b/>
+          <w:bCs/>
+          <w:sz w:val="20"/>
+          <w:szCs w:val="20"/>
+        </w:rPr>
+      </w:pPr>
+      <w:r>
+        <w:rPr>
+          <w:b/>
+          <w:bCs/>
+          <w:sz w:val="20"/>
+          <w:szCs w:val="20"/>
+        </w:rPr>
+        <w:t>/</w:t>
+      </w:r>
+      <w:proofErr w:type="gramStart"/>
+      <w:r>
+        <w:rPr>
+          <w:b/>
+          <w:bCs/>
+          <w:sz w:val="20"/>
+          <w:szCs w:val="20"/>
+        </w:rPr>
+        <w:t>backend</w:t>
+      </w:r>
+      <w:proofErr w:type="gramEnd"/>
+    </w:p>
+    <w:p>
+      <w:pPr>
+        <w:spacing w:after="0"/>
+        <w:rPr>
+          <w:b/>
+          <w:bCs/>
+          <w:sz w:val="20"/>
+          <w:szCs w:val="20"/>
+        </w:rPr>
+      </w:pPr>
+      <w:r>
+        <w:rPr>
+          <w:rFonts w:ascii="MS Gothic" w:eastAsia="MS Gothic" w:hAnsi="MS Gothic" w:cs="MS Gothic" w:hint="eastAsia"/>
+          <w:b/>
+          <w:bCs/>
+          <w:sz w:val="20"/>
+          <w:szCs w:val="20"/>
+        </w:rPr>
+        <w:t>├</w:t>
+      </w:r>
+      <w:r>
+        <w:rPr>
+          <w:rFonts w:ascii="Aptos" w:hAnsi="Aptos" w:cs="Aptos"/>
+          <w:b/>
+          <w:bCs/>
+          <w:sz w:val="20"/>
+          <w:szCs w:val="20"/>
+        </w:rPr>
+        <w:t>──</w:t>
+      </w:r>
+      <w:r>
+        <w:rPr>
+          <w:b/>
+          <w:bCs/>
+          <w:sz w:val="20"/>
+          <w:szCs w:val="20"/>
+        </w:rPr>
+        <w:t xml:space="preserve"> </w:t>
+      </w:r>
+      <w:proofErr w:type="spellStart"/>
+      <w:r>
+        <w:rPr>
+          <w:b/>
+          <w:bCs/>
+          <w:sz w:val="20"/>
+          <w:szCs w:val="20"/>
+        </w:rPr>
+        <w:t>api</w:t>
+      </w:r>
+      <w:proofErr w:type="spellEnd"/>
+      <w:r>
+        <w:rPr>
+          <w:b/>
+          <w:bCs/>
+          <w:sz w:val="20"/>
+          <w:szCs w:val="20"/>
+        </w:rPr>
+        <w:t>/</w:t>
+      </w:r>
+    </w:p>
+    <w:p>
+      <w:pPr>
+        <w:spacing w:after="0"/>
+        <w:rPr>
+          <w:b/>
+          <w:bCs/>
+          <w:sz w:val="20"/>
+          <w:szCs w:val="20"/>
+        </w:rPr>
+      </w:pPr>
+      <w:r>
+        <w:rPr>
+          <w:b/>
+          <w:bCs/>
+          <w:sz w:val="20"/>
+          <w:szCs w:val="20"/>
+        </w:rPr>
+        <w:t xml:space="preserve">│   └── </w:t>
+      </w:r>
+      <w:proofErr w:type="spellStart"/>
+      <w:r>
+        <w:rPr>
+          <w:b/>
+          <w:bCs/>
+          <w:sz w:val="20"/>
+          <w:szCs w:val="20"/>
+        </w:rPr>
+        <w:t>src</w:t>
+      </w:r>
+      <w:proofErr w:type="spellEnd"/>
+      <w:r>
+        <w:rPr>
+          <w:b/>
+          <w:bCs/>
+          <w:sz w:val="20"/>
+          <w:szCs w:val="20"/>
+        </w:rPr>
+        <w:t>/</w:t>
+      </w:r>
+    </w:p>
+    <w:p>
+      <w:pPr>
+        <w:spacing w:after="0"/>
+        <w:rPr>
+          <w:b/>
+          <w:bCs/>
+          <w:sz w:val="20"/>
+          <w:szCs w:val="20"/>
+        </w:rPr>
+      </w:pPr>
+      <w:r>
+        <w:rPr>
+          <w:b/>
+          <w:bCs/>
+          <w:sz w:val="20"/>
+          <w:szCs w:val="20"/>
+        </w:rPr>
+        <w:t xml:space="preserve">│       </w:t>
+      </w:r>
+      <w:r>
+        <w:rPr>
+          <w:rFonts w:ascii="MS Gothic" w:eastAsia="MS Gothic" w:hAnsi="MS Gothic" w:cs="MS Gothic" w:hint="eastAsia"/>
+          <w:b/>
+          <w:bCs/>
+          <w:sz w:val="20"/>
+          <w:szCs w:val="20"/>
+        </w:rPr>
+        <w:t>├</w:t>
+      </w:r>
+      <w:r>
+        <w:rPr>
+          <w:rFonts w:ascii="Aptos" w:hAnsi="Aptos" w:cs="Aptos"/>
+          <w:b/>
+          <w:bCs/>
+          <w:sz w:val="20"/>
+          <w:szCs w:val="20"/>
+        </w:rPr>
+        <w:t>──</w:t>
+      </w:r>
+      <w:r>
+        <w:rPr>
+          <w:b/>
+          <w:bCs/>
+          <w:sz w:val="20"/>
+          <w:szCs w:val="20"/>
+        </w:rPr>
+        <w:t xml:space="preserve"> modules/</w:t>
+      </w:r>
+    </w:p>
+    <w:p>
+      <w:pPr>
+        <w:spacing w:after="0"/>
+        <w:rPr>
+          <w:b/>
+          <w:bCs/>
+          <w:sz w:val="20"/>
+          <w:szCs w:val="20"/>
+        </w:rPr>
+      </w:pPr>
+      <w:r>
+        <w:rPr>
+          <w:b/>
+          <w:bCs/>
+          <w:sz w:val="20"/>
+          <w:szCs w:val="20"/>
+        </w:rPr>
+        <w:t>│       └── /products</w:t>
+      </w:r>
+    </w:p>
+    <w:p>
+      <w:pPr>
+        <w:spacing w:after="0"/>
+        <w:rPr>
+          <w:b/>
+          <w:bCs/>
+          <w:sz w:val="20"/>
+          <w:szCs w:val="20"/>
+        </w:rPr>
+      </w:pPr>
+      <w:r>
+        <w:rPr>
+          <w:b/>
+          <w:bCs/>
+          <w:sz w:val="20"/>
+          <w:szCs w:val="20"/>
+        </w:rPr>
+        <w:t xml:space="preserve">│           </w:t>
+      </w:r>
+      <w:r>
+        <w:rPr>
+          <w:rFonts w:ascii="MS Gothic" w:eastAsia="MS Gothic" w:hAnsi="MS Gothic" w:cs="MS Gothic" w:hint="eastAsia"/>
+          <w:b/>
+          <w:bCs/>
+          <w:sz w:val="20"/>
+          <w:szCs w:val="20"/>
+        </w:rPr>
+        <w:t>├</w:t>
+      </w:r>
+      <w:r>
+        <w:rPr>
+          <w:rFonts w:ascii="Aptos" w:hAnsi="Aptos" w:cs="Aptos"/>
+          <w:b/>
+          <w:bCs/>
+          <w:sz w:val="20"/>
+          <w:szCs w:val="20"/>
+        </w:rPr>
+        <w:t>──</w:t>
+      </w:r>
+      <w:r>
+        <w:rPr>
+          <w:b/>
+          <w:bCs/>
+          <w:sz w:val="20"/>
+          <w:szCs w:val="20"/>
+        </w:rPr>
+        <w:t xml:space="preserve"> /money-loan</w:t>
+      </w:r>
+    </w:p>
+    <w:p>
+      <w:pPr>
+        <w:spacing w:after="0"/>
+        <w:rPr>
+          <w:b/>
+          <w:bCs/>
+          <w:sz w:val="20"/>
+          <w:szCs w:val="20"/>
+        </w:rPr>
+      </w:pPr>
+      <w:r>
+        <w:rPr>
+          <w:b/>
+          <w:bCs/>
+          <w:sz w:val="20"/>
+          <w:szCs w:val="20"/>
+        </w:rPr>
+        <w:t xml:space="preserve">│           </w:t>
+      </w:r>
+      <w:r>
+        <w:rPr>
+          <w:rFonts w:ascii="MS Gothic" w:eastAsia="MS Gothic" w:hAnsi="MS Gothic" w:cs="MS Gothic" w:hint="eastAsia"/>
+          <w:b/>
+          <w:bCs/>
+          <w:sz w:val="20"/>
+          <w:szCs w:val="20"/>
+        </w:rPr>
+        <w:t>├</w:t>
+      </w:r>
+      <w:r>
+        <w:rPr>
+          <w:rFonts w:ascii="Aptos" w:hAnsi="Aptos" w:cs="Aptos"/>
+          <w:b/>
+          <w:bCs/>
+          <w:sz w:val="20"/>
+          <w:szCs w:val="20"/>
+        </w:rPr>
+        <w:t>──</w:t>
+      </w:r>
+      <w:r>
+        <w:rPr>
+          <w:b/>
+          <w:bCs/>
+          <w:sz w:val="20"/>
+          <w:szCs w:val="20"/>
+        </w:rPr>
+        <w:t xml:space="preserve"> /</w:t>
+      </w:r>
+      <w:proofErr w:type="spellStart"/>
+      <w:r>
+        <w:rPr>
+          <w:b/>
+          <w:bCs/>
+          <w:sz w:val="20"/>
+          <w:szCs w:val="20"/>
+        </w:rPr>
+        <w:t>bnlp</w:t>
+      </w:r>
+      <w:proofErr w:type="spellEnd"/>
+    </w:p>
+    <w:p>
+      <w:pPr>
+        <w:spacing w:after="0"/>
+        <w:rPr>
+          <w:b/>
+          <w:bCs/>
+          <w:sz w:val="20"/>
+          <w:szCs w:val="20"/>
+        </w:rPr>
+      </w:pPr>
+      <w:r>
+        <w:rPr>
+          <w:b/>
+          <w:bCs/>
+          <w:sz w:val="20"/>
+          <w:szCs w:val="20"/>
+        </w:rPr>
+        <w:t>│           └── /</w:t>
+      </w:r>
+      <w:proofErr w:type="spellStart"/>
+      <w:r>
+        <w:rPr>
+          <w:b/>
+          <w:bCs/>
+          <w:sz w:val="20"/>
+          <w:szCs w:val="20"/>
+        </w:rPr>
+        <w:t>pawnhop</w:t>
+      </w:r>
+      <w:proofErr w:type="spellEnd"/>
+    </w:p>
+    <w:p>
+      <w:pPr>
+        <w:spacing w:after="0"/>
+        <w:rPr>
+          <w:b/>
+          <w:bCs/>
+          <w:sz w:val="20"/>
+          <w:szCs w:val="20"/>
+        </w:rPr>
+      </w:pPr>
+    </w:p>
+    <w:p>
+      <w:pPr>
+        <w:spacing w:after="0"/>
+        <w:rPr>
+          <w:b/>
+          <w:bCs/>
+          <w:sz w:val="20"/>
+          <w:szCs w:val="20"/>
+        </w:rPr>
+      </w:pPr>
+    </w:p>
+    <w:p>
+      <w:pPr>
+        <w:spacing w:after="0"/>
+        <w:rPr>
+          <w:b/>
+          <w:bCs/>
+          <w:sz w:val="20"/>
+          <w:szCs w:val="20"/>
+        </w:rPr>
+      </w:pPr>
+      <w:r>
+        <w:rPr>
+          <w:b/>
+          <w:bCs/>
+          <w:sz w:val="20"/>
+          <w:szCs w:val="20"/>
+        </w:rPr>
+        <w:t>Frontend Folder Structure</w:t>
+      </w:r>
+    </w:p>
+    <w:p>
+      <w:pPr>
+        <w:spacing w:after="0"/>
+        <w:rPr>
+          <w:b/>
+          <w:bCs/>
+          <w:sz w:val="20"/>
+          <w:szCs w:val="20"/>
+        </w:rPr>
+      </w:pPr>
+      <w:r>
+        <w:rPr>
+          <w:b/>
+          <w:bCs/>
+          <w:sz w:val="20"/>
+          <w:szCs w:val="20"/>
+        </w:rPr>
+        <w:t>/</w:t>
+      </w:r>
+      <w:proofErr w:type="gramStart"/>
+      <w:r>
+        <w:rPr>
+          <w:b/>
+          <w:bCs/>
+          <w:sz w:val="20"/>
+          <w:szCs w:val="20"/>
+        </w:rPr>
+        <w:t>frontend</w:t>
+      </w:r>
+      <w:proofErr w:type="gramEnd"/>
+    </w:p>
+    <w:p>
+      <w:pPr>
+        <w:spacing w:after="0"/>
+        <w:rPr>
+          <w:b/>
+          <w:bCs/>
+          <w:sz w:val="20"/>
+          <w:szCs w:val="20"/>
+        </w:rPr>
+      </w:pPr>
+      <w:r>
+        <w:rPr>
+          <w:b/>
+          <w:bCs/>
+          <w:sz w:val="20"/>
+          <w:szCs w:val="20"/>
+        </w:rPr>
+        <w:t>└── web/</w:t>
+      </w:r>
+    </w:p>
+    <w:p>
+      <w:pPr>
+        <w:spacing w:after="0"/>
+        <w:rPr>
+          <w:b/>
+          <w:bCs/>
+          <w:sz w:val="20"/>
+          <w:szCs w:val="20"/>
+        </w:rPr>
+      </w:pPr>
+      <w:r>
+        <w:rPr>
+          <w:b/>
+          <w:bCs/>
+          <w:sz w:val="20"/>
+          <w:szCs w:val="20"/>
+        </w:rPr>
+        <w:t xml:space="preserve">    └── </w:t>
+      </w:r>
+      <w:proofErr w:type="spellStart"/>
+      <w:r>
+        <w:rPr>
+          <w:b/>
+          <w:bCs/>
+          <w:sz w:val="20"/>
+          <w:szCs w:val="20"/>
+        </w:rPr>
+        <w:t>src</w:t>
+      </w:r>
+      <w:proofErr w:type="spellEnd"/>
+      <w:r>
+        <w:rPr>
+          <w:b/>
+          <w:bCs/>
+          <w:sz w:val="20"/>
+          <w:szCs w:val="20"/>
+        </w:rPr>
+        <w:t>/</w:t>
+      </w:r>
+    </w:p>
+    <w:p>
+      <w:pPr>
+        <w:spacing w:after="0"/>
+        <w:rPr>
+          <w:b/>
+          <w:bCs/>
+          <w:sz w:val="20"/>
+          <w:szCs w:val="20"/>
+        </w:rPr>
+      </w:pPr>
+      <w:r>
+        <w:rPr>
+          <w:b/>
+          <w:bCs/>
+          <w:sz w:val="20"/>
+          <w:szCs w:val="20"/>
+        </w:rPr>
+        <w:t xml:space="preserve">        └── app/</w:t>
+      </w:r>
+    </w:p>
+    <w:p>
+      <w:pPr>
+        <w:spacing w:after="0"/>
+        <w:rPr>
+          <w:b/>
+          <w:bCs/>
+          <w:sz w:val="20"/>
+          <w:szCs w:val="20"/>
+        </w:rPr>
+      </w:pPr>
+      <w:r>
+        <w:rPr>
+          <w:b/>
+          <w:bCs/>
+          <w:sz w:val="20"/>
+          <w:szCs w:val="20"/>
+        </w:rPr>
+        <w:t xml:space="preserve">            └── features/</w:t>
+      </w:r>
+    </w:p>
+    <w:p>
+      <w:pPr>
+        <w:spacing w:after="0"/>
+        <w:rPr>
+          <w:b/>
+          <w:bCs/>
+          <w:sz w:val="20"/>
+          <w:szCs w:val="20"/>
+        </w:rPr>
+      </w:pPr>
+      <w:r>
+        <w:rPr>
+          <w:b/>
+          <w:bCs/>
+          <w:sz w:val="20"/>
+          <w:szCs w:val="20"/>
+        </w:rPr>
+        <w:t xml:space="preserve">                └── /products</w:t>
+      </w:r>
+    </w:p>
+    <w:p>
+      <w:pPr>
+        <w:spacing w:after="0"/>
+        <w:rPr>
+          <w:b/>
+          <w:bCs/>
+          <w:sz w:val="20"/>
+          <w:szCs w:val="20"/>
+        </w:rPr>
+      </w:pPr>
+      <w:r>
+        <w:rPr>
+          <w:b/>
+          <w:bCs/>
+          <w:sz w:val="20"/>
+          <w:szCs w:val="20"/>
+        </w:rPr>
+        <w:t xml:space="preserve">                    </w:t>
+      </w:r>
+      <w:r>
+        <w:rPr>
+          <w:rFonts w:ascii="MS Gothic" w:eastAsia="MS Gothic" w:hAnsi="MS Gothic" w:cs="MS Gothic" w:hint="eastAsia"/>
+          <w:b/>
+          <w:bCs/>
+          <w:sz w:val="20"/>
+          <w:szCs w:val="20"/>
+        </w:rPr>
+        <w:t>├</w:t>
+      </w:r>
+      <w:r>
+        <w:rPr>
+          <w:rFonts w:ascii="Aptos" w:hAnsi="Aptos" w:cs="Aptos"/>
+          <w:b/>
+          <w:bCs/>
+          <w:sz w:val="20"/>
+          <w:szCs w:val="20"/>
+        </w:rPr>
+        <w:t>──</w:t>
+      </w:r>
+      <w:r>
+        <w:rPr>
+          <w:b/>
+          <w:bCs/>
+          <w:sz w:val="20"/>
+          <w:szCs w:val="20"/>
+        </w:rPr>
+        <w:t xml:space="preserve"> /money-loan</w:t>
+      </w:r>
+    </w:p>
+    <w:p>
+      <w:pPr>
+        <w:spacing w:after="0"/>
+        <w:rPr>
+          <w:b/>
+          <w:bCs/>
+          <w:sz w:val="20"/>
+          <w:szCs w:val="20"/>
+        </w:rPr>
+      </w:pPr>
+      <w:r>
+        <w:rPr>
+          <w:b/>
+          <w:bCs/>
+          <w:sz w:val="20"/>
+          <w:szCs w:val="20"/>
+        </w:rPr>
+        <w:t xml:space="preserve">                    </w:t>
+      </w:r>
+      <w:r>
+        <w:rPr>
+          <w:rFonts w:ascii="MS Gothic" w:eastAsia="MS Gothic" w:hAnsi="MS Gothic" w:cs="MS Gothic" w:hint="eastAsia"/>
+          <w:b/>
+          <w:bCs/>
+          <w:sz w:val="20"/>
+          <w:szCs w:val="20"/>
+        </w:rPr>
+        <w:t>├</w:t>
+      </w:r>
+      <w:r>
+        <w:rPr>
+          <w:rFonts w:ascii="Aptos" w:hAnsi="Aptos" w:cs="Aptos"/>
+          <w:b/>
+          <w:bCs/>
+          <w:sz w:val="20"/>
+          <w:szCs w:val="20"/>
+        </w:rPr>
+        <w:t>──</w:t>
+      </w:r>
+      <w:r>
+        <w:rPr>
+          <w:b/>
+          <w:bCs/>
+          <w:sz w:val="20"/>
+          <w:szCs w:val="20"/>
+        </w:rPr>
+        <w:t xml:space="preserve"> /</w:t>
+      </w:r>
+      <w:proofErr w:type="spellStart"/>
+      <w:r>
+        <w:rPr>
+          <w:b/>
+          <w:bCs/>
+          <w:sz w:val="20"/>
+          <w:szCs w:val="20"/>
+        </w:rPr>
+        <w:t>bnlp</w:t>
+      </w:r>
+      <w:proofErr w:type="spellEnd"/>
+    </w:p>
+    <w:p>
+      <w:pPr>
+        <w:spacing w:after="0"/>
+        <w:rPr>
+          <w:b/>
+          <w:bCs/>
+          <w:sz w:val="20"/>
+          <w:szCs w:val="20"/>
+        </w:rPr>
+      </w:pPr>
+      <w:r>
+        <w:rPr>
+          <w:b/>
+          <w:bCs/>
+          <w:sz w:val="20"/>
+          <w:szCs w:val="20"/>
+        </w:rPr>
+        <w:t xml:space="preserve">                    └── /</w:t>
+      </w:r>
+      <w:proofErr w:type="spellStart"/>
+      <w:r>
+        <w:rPr>
+          <w:b/>
+          <w:bCs/>
+          <w:sz w:val="20"/>
+          <w:szCs w:val="20"/>
+        </w:rPr>
+        <w:t>pawnhop</w:t>
+      </w:r>
+      <w:proofErr w:type="spellEnd"/>
+    </w:p>
+    <w:p>
+      <w:pPr>
+        <w:pStyle w:val="ListParagraph"/>
+        <w:spacing w:after="0"/>
+        <w:rPr>
+          <w:b/>
+          <w:bCs/>
+          <w:sz w:val="20"/>
+          <w:szCs w:val="20"/>
+        </w:rPr>
+      </w:pPr>
     </w:p>
     <w:p>
       <w:pPr>
@@ -915,7 +1114,17 @@
           <w:sz w:val="20"/>
           <w:szCs w:val="20"/>
         </w:rPr>
-        <w:t xml:space="preserve">Overdue % </w:t>
+        <w:t xml:space="preserve">Overdue </w:t>
+      </w:r>
+      <w:proofErr w:type="gramStart"/>
+      <w:r>
+        <w:rPr>
+          <w:b/>
+          <w:bCs/>
+          <w:sz w:val="20"/>
+          <w:szCs w:val="20"/>
+        </w:rPr>
+        <w:t xml:space="preserve">% </w:t>
       </w:r>
       <w:r>
         <w:rPr>
@@ -946,6 +1155,7 @@
         </w:rPr>
         <w:t>–</w:t>
       </w:r>
+      <w:proofErr w:type="gramEnd"/>
       <w:r>
         <w:rPr>
           <w:b/>
@@ -1158,6 +1368,7 @@
           <w:sz w:val="20"/>
           <w:szCs w:val="20"/>
         </w:rPr>
+        <w:lastRenderedPageBreak/>
         <w:t xml:space="preserve">All Customers </w:t>
       </w:r>
       <w:r>
@@ -1301,7 +1512,17 @@
           <w:sz w:val="20"/>
           <w:szCs w:val="20"/>
         </w:rPr>
-        <w:t xml:space="preserve">KYC Pending </w:t>
+        <w:t xml:space="preserve">KYC </w:t>
+      </w:r>
+      <w:proofErr w:type="gramStart"/>
+      <w:r>
+        <w:rPr>
+          <w:b/>
+          <w:bCs/>
+          <w:sz w:val="20"/>
+          <w:szCs w:val="20"/>
+        </w:rPr>
+        <w:t xml:space="preserve">Pending </w:t>
       </w:r>
       <w:r>
         <w:rPr>
@@ -1332,6 +1553,7 @@
         </w:rPr>
         <w:t>–</w:t>
       </w:r>
+      <w:proofErr w:type="gramEnd"/>
       <w:r>
         <w:rPr>
           <w:b/>
@@ -1406,7 +1628,6 @@
           <w:sz w:val="20"/>
           <w:szCs w:val="20"/>
         </w:rPr>
-        <w:lastRenderedPageBreak/>
         <w:t xml:space="preserve">Customer Search </w:t>
       </w:r>
       <w:r>
@@ -1840,7 +2061,27 @@
           <w:sz w:val="20"/>
           <w:szCs w:val="20"/>
         </w:rPr>
-        <w:t xml:space="preserve">4. Payments </w:t>
+        <w:t xml:space="preserve">4. </w:t>
+      </w:r>
+      <w:proofErr w:type="gramStart"/>
+      <w:r>
+        <w:rPr>
+          <w:b/>
+          <w:bCs/>
+          <w:sz w:val="20"/>
+          <w:szCs w:val="20"/>
+        </w:rPr>
+        <w:t>Payments</w:t>
+      </w:r>
+      <w:proofErr w:type="gramEnd"/>
+      <w:r>
+        <w:rPr>
+          <w:b/>
+          <w:bCs/>
+          <w:sz w:val="20"/>
+          <w:szCs w:val="20"/>
+        </w:rPr>
+        <w:t xml:space="preserve"> </w:t>
       </w:r>
       <w:r>
         <w:rPr>
@@ -2632,7 +2873,17 @@
           <w:sz w:val="20"/>
           <w:szCs w:val="20"/>
         </w:rPr>
-        <w:t xml:space="preserve">Pending Reviews </w:t>
+        <w:t xml:space="preserve">Pending </w:t>
+      </w:r>
+      <w:proofErr w:type="gramStart"/>
+      <w:r>
+        <w:rPr>
+          <w:b/>
+          <w:bCs/>
+          <w:sz w:val="20"/>
+          <w:szCs w:val="20"/>
+        </w:rPr>
+        <w:t xml:space="preserve">Reviews </w:t>
       </w:r>
       <w:r>
         <w:rPr>
@@ -2663,6 +2914,7 @@
         </w:rPr>
         <w:t>–</w:t>
       </w:r>
+      <w:proofErr w:type="gramEnd"/>
       <w:r>
         <w:rPr>
           <w:b/>
@@ -2854,14 +3106,26 @@
           <w:szCs w:val="20"/>
         </w:rPr>
       </w:pPr>
-      <w:r>
-        <w:rPr>
-          <w:b/>
-          <w:bCs/>
-          <w:sz w:val="20"/>
-          <w:szCs w:val="20"/>
-        </w:rPr>
-        <w:t xml:space="preserve">Onfido Webhook Logs </w:t>
+      <w:proofErr w:type="spellStart"/>
+      <w:r>
+        <w:rPr>
+          <w:b/>
+          <w:bCs/>
+          <w:sz w:val="20"/>
+          <w:szCs w:val="20"/>
+        </w:rPr>
+        <w:lastRenderedPageBreak/>
+        <w:t>Onfido</w:t>
+      </w:r>
+      <w:proofErr w:type="spellEnd"/>
+      <w:r>
+        <w:rPr>
+          <w:b/>
+          <w:bCs/>
+          <w:sz w:val="20"/>
+          <w:szCs w:val="20"/>
+        </w:rPr>
+        <w:t xml:space="preserve"> Webhook Logs </w:t>
       </w:r>
       <w:r>
         <w:rPr>
@@ -2880,7 +3144,27 @@
           <w:sz w:val="20"/>
           <w:szCs w:val="20"/>
         </w:rPr>
-        <w:t xml:space="preserve"> – Logs from automated KYC service (if using third-party services like Onfido).</w:t>
+        <w:t xml:space="preserve"> – Logs from automated KYC service (if using third-party services like </w:t>
+      </w:r>
+      <w:proofErr w:type="spellStart"/>
+      <w:r>
+        <w:rPr>
+          <w:b/>
+          <w:bCs/>
+          <w:sz w:val="20"/>
+          <w:szCs w:val="20"/>
+        </w:rPr>
+        <w:t>Onfido</w:t>
+      </w:r>
+      <w:proofErr w:type="spellEnd"/>
+      <w:r>
+        <w:rPr>
+          <w:b/>
+          <w:bCs/>
+          <w:sz w:val="20"/>
+          <w:szCs w:val="20"/>
+        </w:rPr>
+        <w:t>).</w:t>
       </w:r>
     </w:p>
     <w:p>
@@ -2956,7 +3240,6 @@
           <w:sz w:val="20"/>
           <w:szCs w:val="20"/>
         </w:rPr>
-        <w:lastRenderedPageBreak/>
         <w:t xml:space="preserve">Daily/Weekly/Monthly Reports </w:t>
       </w:r>
       <w:r>
@@ -3910,6 +4193,7 @@
         </w:rPr>
         <w:t>💵</w:t>
       </w:r>
+      <w:proofErr w:type="gramStart"/>
       <w:r>
         <w:rPr>
           <w:b/>
@@ -3946,7 +4230,18 @@
           <w:sz w:val="20"/>
           <w:szCs w:val="20"/>
         </w:rPr>
-        <w:t>💰</w:t>
+        <w:t/>
+      </w:r>
+      <w:proofErr w:type="gramEnd"/>
+      <w:r>
+        <w:rPr>
+          <w:rFonts w:ascii="Segoe UI Emoji" w:hAnsi="Segoe UI Emoji" w:cs="Segoe UI Emoji"/>
+          <w:b/>
+          <w:bCs/>
+          <w:sz w:val="20"/>
+          <w:szCs w:val="20"/>
+        </w:rPr>
+        <w:t/>
       </w:r>
       <w:r>
         <w:rPr>
@@ -4260,6 +4555,7 @@
           <w:sz w:val="20"/>
           <w:szCs w:val="20"/>
         </w:rPr>
+        <w:lastRenderedPageBreak/>
         <w:t>🧑</w:t>
       </w:r>
       <w:r>
@@ -4364,8 +4660,27 @@
           <w:sz w:val="20"/>
           <w:szCs w:val="20"/>
         </w:rPr>
-        <w:lastRenderedPageBreak/>
-        <w:t>Customer Portal – SideNav Menu</w:t>
+        <w:t xml:space="preserve">Customer Portal – </w:t>
+      </w:r>
+      <w:proofErr w:type="spellStart"/>
+      <w:r>
+        <w:rPr>
+          <w:b/>
+          <w:bCs/>
+          <w:sz w:val="20"/>
+          <w:szCs w:val="20"/>
+        </w:rPr>
+        <w:t>SideNav</w:t>
+      </w:r>
+      <w:proofErr w:type="spellEnd"/>
+      <w:r>
+        <w:rPr>
+          <w:b/>
+          <w:bCs/>
+          <w:sz w:val="20"/>
+          <w:szCs w:val="20"/>
+        </w:rPr>
+        <w:t xml:space="preserve"> Menu</w:t>
       </w:r>
     </w:p>
     <w:p>
@@ -4899,7 +5214,27 @@
           <w:sz w:val="20"/>
           <w:szCs w:val="20"/>
         </w:rPr>
-        <w:t xml:space="preserve">Schedule Auto-Pay </w:t>
+        <w:t xml:space="preserve">Schedule </w:t>
+      </w:r>
+      <w:proofErr w:type="gramStart"/>
+      <w:r>
+        <w:rPr>
+          <w:b/>
+          <w:bCs/>
+          <w:sz w:val="20"/>
+          <w:szCs w:val="20"/>
+        </w:rPr>
+        <w:t>Auto-Pay</w:t>
+      </w:r>
+      <w:proofErr w:type="gramEnd"/>
+      <w:r>
+        <w:rPr>
+          <w:b/>
+          <w:bCs/>
+          <w:sz w:val="20"/>
+          <w:szCs w:val="20"/>
+        </w:rPr>
+        <w:t xml:space="preserve"> </w:t>
       </w:r>
       <w:r>
         <w:rPr>
@@ -5230,6 +5565,7 @@
           <w:szCs w:val="20"/>
         </w:rPr>
       </w:pPr>
+      <w:proofErr w:type="gramStart"/>
       <w:r>
         <w:rPr>
           <w:b/>
@@ -5268,6 +5604,7 @@
         </w:rPr>
         <w:t>–</w:t>
       </w:r>
+      <w:proofErr w:type="gramEnd"/>
       <w:r>
         <w:rPr>
           <w:b/>
@@ -5360,7 +5697,27 @@
           <w:sz w:val="20"/>
           <w:szCs w:val="20"/>
         </w:rPr>
-        <w:t xml:space="preserve">6. Profile </w:t>
+        <w:t xml:space="preserve">6. </w:t>
+      </w:r>
+      <w:proofErr w:type="gramStart"/>
+      <w:r>
+        <w:rPr>
+          <w:b/>
+          <w:bCs/>
+          <w:sz w:val="20"/>
+          <w:szCs w:val="20"/>
+        </w:rPr>
+        <w:t>Profile</w:t>
+      </w:r>
+      <w:proofErr w:type="gramEnd"/>
+      <w:r>
+        <w:rPr>
+          <w:b/>
+          <w:bCs/>
+          <w:sz w:val="20"/>
+          <w:szCs w:val="20"/>
+        </w:rPr>
+        <w:t xml:space="preserve"> </w:t>
       </w:r>
       <w:r>
         <w:rPr>
@@ -5698,6 +6055,7 @@
         </w:rPr>
         <w:t>💳</w:t>
       </w:r>
+      <w:proofErr w:type="gramStart"/>
       <w:r>
         <w:rPr>
           <w:b/>
@@ -5734,7 +6092,18 @@
           <w:sz w:val="20"/>
           <w:szCs w:val="20"/>
         </w:rPr>
-        <w:t>💰</w:t>
+        <w:t/>
+      </w:r>
+      <w:proofErr w:type="gramEnd"/>
+      <w:r>
+        <w:rPr>
+          <w:rFonts w:ascii="Segoe UI Emoji" w:hAnsi="Segoe UI Emoji" w:cs="Segoe UI Emoji"/>
+          <w:b/>
+          <w:bCs/>
+          <w:sz w:val="20"/>
+          <w:szCs w:val="20"/>
+        </w:rPr>
+        <w:t/>
       </w:r>
       <w:r>
         <w:rPr>
@@ -5802,6 +6171,7 @@
           <w:sz w:val="20"/>
           <w:szCs w:val="20"/>
         </w:rPr>
+        <w:lastRenderedPageBreak/>
         <w:t>📅</w:t>
       </w:r>
       <w:r>
@@ -5938,7 +6308,6 @@
           <w:sz w:val="20"/>
           <w:szCs w:val="20"/>
         </w:rPr>
-        <w:lastRenderedPageBreak/>
         <w:t>⚙️</w:t>
       </w:r>
       <w:r>
@@ -5972,593 +6341,6 @@
           <v:rect id="_x0000_i2181" style="width:0;height:1.5pt" o:hralign="center" o:hrstd="t" o:hr="t" fillcolor="#a0a0a0" stroked="f"/>
         </w:pict>
       </w:r>
-    </w:p>
-    <w:p>
-      <w:pPr>
-        <w:spacing w:after="0"/>
-        <w:rPr>
-          <w:b/>
-          <w:bCs/>
-          <w:sz w:val="20"/>
-          <w:szCs w:val="20"/>
-        </w:rPr>
-      </w:pPr>
-      <w:r>
-        <w:rPr>
-          <w:b/>
-          <w:bCs/>
-          <w:sz w:val="20"/>
-          <w:szCs w:val="20"/>
-        </w:rPr>
-        <w:t>Final Thoughts on Design:</w:t>
-      </w:r>
-    </w:p>
-    <w:p>
-      <w:pPr>
-        <w:numPr>
-          <w:ilvl w:val="0"/>
-          <w:numId w:val="46"/>
-        </w:numPr>
-        <w:spacing w:after="0"/>
-        <w:rPr>
-          <w:b/>
-          <w:bCs/>
-          <w:sz w:val="20"/>
-          <w:szCs w:val="20"/>
-        </w:rPr>
-      </w:pPr>
-      <w:r>
-        <w:rPr>
-          <w:b/>
-          <w:bCs/>
-          <w:sz w:val="20"/>
-          <w:szCs w:val="20"/>
-        </w:rPr>
-        <w:t>The icons make navigation intuitive and visually appealing.</w:t>
-      </w:r>
-    </w:p>
-    <w:p>
-      <w:pPr>
-        <w:numPr>
-          <w:ilvl w:val="0"/>
-          <w:numId w:val="46"/>
-        </w:numPr>
-        <w:spacing w:after="0"/>
-        <w:rPr>
-          <w:b/>
-          <w:bCs/>
-          <w:sz w:val="20"/>
-          <w:szCs w:val="20"/>
-        </w:rPr>
-      </w:pPr>
-      <w:r>
-        <w:rPr>
-          <w:b/>
-          <w:bCs/>
-          <w:sz w:val="20"/>
-          <w:szCs w:val="20"/>
-        </w:rPr>
-        <w:t>Each section has an icon representing its function, making it easier for customers to quickly locate what they need.</w:t>
-      </w:r>
-    </w:p>
-    <w:p>
-      <w:pPr>
-        <w:numPr>
-          <w:ilvl w:val="0"/>
-          <w:numId w:val="46"/>
-        </w:numPr>
-        <w:spacing w:after="0"/>
-        <w:rPr>
-          <w:b/>
-          <w:bCs/>
-          <w:sz w:val="20"/>
-          <w:szCs w:val="20"/>
-        </w:rPr>
-      </w:pPr>
-      <w:r>
-        <w:rPr>
-          <w:b/>
-          <w:bCs/>
-          <w:sz w:val="20"/>
-          <w:szCs w:val="20"/>
-        </w:rPr>
-        <w:t>You can implement these Unicode emojis in your Word document or use a professional icon library (e.g., FontAwesome or Material Icons) in the actual application UI for a more polished look.</w:t>
-      </w:r>
-    </w:p>
-    <w:p>
-      <w:pPr>
-        <w:spacing w:after="0"/>
-        <w:rPr>
-          <w:b/>
-          <w:bCs/>
-          <w:sz w:val="20"/>
-          <w:szCs w:val="20"/>
-        </w:rPr>
-      </w:pPr>
-      <w:r>
-        <w:rPr>
-          <w:b/>
-          <w:bCs/>
-          <w:sz w:val="20"/>
-          <w:szCs w:val="20"/>
-        </w:rPr>
-        <w:pict w14:anchorId="1FB0F3C4">
-          <v:rect id="_x0000_i2182" style="width:0;height:1.5pt" o:hralign="center" o:hrstd="t" o:hr="t" fillcolor="#a0a0a0" stroked="f"/>
-        </w:pict>
-      </w:r>
-    </w:p>
-    <w:p>
-      <w:pPr>
-        <w:spacing w:after="0"/>
-        <w:rPr>
-          <w:b/>
-          <w:bCs/>
-          <w:sz w:val="20"/>
-          <w:szCs w:val="20"/>
-        </w:rPr>
-      </w:pPr>
-      <w:r>
-        <w:rPr>
-          <w:b/>
-          <w:bCs/>
-          <w:sz w:val="20"/>
-          <w:szCs w:val="20"/>
-        </w:rPr>
-        <w:t>Example of How to Organize This in MS Word:</w:t>
-      </w:r>
-    </w:p>
-    <w:p>
-      <w:pPr>
-        <w:numPr>
-          <w:ilvl w:val="0"/>
-          <w:numId w:val="47"/>
-        </w:numPr>
-        <w:spacing w:after="0"/>
-        <w:rPr>
-          <w:b/>
-          <w:bCs/>
-          <w:sz w:val="20"/>
-          <w:szCs w:val="20"/>
-        </w:rPr>
-      </w:pPr>
-      <w:r>
-        <w:rPr>
-          <w:b/>
-          <w:bCs/>
-          <w:sz w:val="20"/>
-          <w:szCs w:val="20"/>
-        </w:rPr>
-        <w:t xml:space="preserve">Dashboard </w:t>
-      </w:r>
-      <w:r>
-        <w:rPr>
-          <w:rFonts w:ascii="Segoe UI Emoji" w:hAnsi="Segoe UI Emoji" w:cs="Segoe UI Emoji"/>
-          <w:b/>
-          <w:bCs/>
-          <w:sz w:val="20"/>
-          <w:szCs w:val="20"/>
-        </w:rPr>
-        <w:t>🏠</w:t>
-      </w:r>
-    </w:p>
-    <w:p>
-      <w:pPr>
-        <w:numPr>
-          <w:ilvl w:val="1"/>
-          <w:numId w:val="47"/>
-        </w:numPr>
-        <w:spacing w:after="0"/>
-        <w:rPr>
-          <w:b/>
-          <w:bCs/>
-          <w:sz w:val="20"/>
-          <w:szCs w:val="20"/>
-        </w:rPr>
-      </w:pPr>
-      <w:r>
-        <w:rPr>
-          <w:b/>
-          <w:bCs/>
-          <w:sz w:val="20"/>
-          <w:szCs w:val="20"/>
-        </w:rPr>
-        <w:t xml:space="preserve">Home (Overview: Balance, Next Due, Loan Health) </w:t>
-      </w:r>
-      <w:r>
-        <w:rPr>
-          <w:rFonts w:ascii="Segoe UI Emoji" w:hAnsi="Segoe UI Emoji" w:cs="Segoe UI Emoji"/>
-          <w:b/>
-          <w:bCs/>
-          <w:sz w:val="20"/>
-          <w:szCs w:val="20"/>
-        </w:rPr>
-        <w:t>📊</w:t>
-      </w:r>
-    </w:p>
-    <w:p>
-      <w:pPr>
-        <w:numPr>
-          <w:ilvl w:val="1"/>
-          <w:numId w:val="47"/>
-        </w:numPr>
-        <w:spacing w:after="0"/>
-        <w:rPr>
-          <w:b/>
-          <w:bCs/>
-          <w:sz w:val="20"/>
-          <w:szCs w:val="20"/>
-        </w:rPr>
-      </w:pPr>
-      <w:r>
-        <w:rPr>
-          <w:b/>
-          <w:bCs/>
-          <w:sz w:val="20"/>
-          <w:szCs w:val="20"/>
-        </w:rPr>
-        <w:t xml:space="preserve">Loan Summary </w:t>
-      </w:r>
-      <w:r>
-        <w:rPr>
-          <w:rFonts w:ascii="Segoe UI Emoji" w:hAnsi="Segoe UI Emoji" w:cs="Segoe UI Emoji"/>
-          <w:b/>
-          <w:bCs/>
-          <w:sz w:val="20"/>
-          <w:szCs w:val="20"/>
-        </w:rPr>
-        <w:t>📈</w:t>
-      </w:r>
-    </w:p>
-    <w:p>
-      <w:pPr>
-        <w:numPr>
-          <w:ilvl w:val="1"/>
-          <w:numId w:val="47"/>
-        </w:numPr>
-        <w:spacing w:after="0"/>
-        <w:rPr>
-          <w:b/>
-          <w:bCs/>
-          <w:sz w:val="20"/>
-          <w:szCs w:val="20"/>
-        </w:rPr>
-      </w:pPr>
-      <w:r>
-        <w:rPr>
-          <w:b/>
-          <w:bCs/>
-          <w:sz w:val="20"/>
-          <w:szCs w:val="20"/>
-        </w:rPr>
-        <w:t xml:space="preserve">Notifications </w:t>
-      </w:r>
-      <w:r>
-        <w:rPr>
-          <w:rFonts w:ascii="Segoe UI Emoji" w:hAnsi="Segoe UI Emoji" w:cs="Segoe UI Emoji"/>
-          <w:b/>
-          <w:bCs/>
-          <w:sz w:val="20"/>
-          <w:szCs w:val="20"/>
-        </w:rPr>
-        <w:t>🔔</w:t>
-      </w:r>
-    </w:p>
-    <w:p>
-      <w:pPr>
-        <w:numPr>
-          <w:ilvl w:val="0"/>
-          <w:numId w:val="47"/>
-        </w:numPr>
-        <w:spacing w:after="0"/>
-        <w:rPr>
-          <w:b/>
-          <w:bCs/>
-          <w:sz w:val="20"/>
-          <w:szCs w:val="20"/>
-        </w:rPr>
-      </w:pPr>
-      <w:r>
-        <w:rPr>
-          <w:b/>
-          <w:bCs/>
-          <w:sz w:val="20"/>
-          <w:szCs w:val="20"/>
-        </w:rPr>
-        <w:t xml:space="preserve">My Loans </w:t>
-      </w:r>
-      <w:r>
-        <w:rPr>
-          <w:rFonts w:ascii="Segoe UI Emoji" w:hAnsi="Segoe UI Emoji" w:cs="Segoe UI Emoji"/>
-          <w:b/>
-          <w:bCs/>
-          <w:sz w:val="20"/>
-          <w:szCs w:val="20"/>
-        </w:rPr>
-        <w:t>💳</w:t>
-      </w:r>
-    </w:p>
-    <w:p>
-      <w:pPr>
-        <w:numPr>
-          <w:ilvl w:val="1"/>
-          <w:numId w:val="47"/>
-        </w:numPr>
-        <w:spacing w:after="0"/>
-        <w:rPr>
-          <w:b/>
-          <w:bCs/>
-          <w:sz w:val="20"/>
-          <w:szCs w:val="20"/>
-        </w:rPr>
-      </w:pPr>
-      <w:r>
-        <w:rPr>
-          <w:b/>
-          <w:bCs/>
-          <w:sz w:val="20"/>
-          <w:szCs w:val="20"/>
-        </w:rPr>
-        <w:t xml:space="preserve">Active Loans </w:t>
-      </w:r>
-      <w:r>
-        <w:rPr>
-          <w:rFonts w:ascii="Segoe UI Emoji" w:hAnsi="Segoe UI Emoji" w:cs="Segoe UI Emoji"/>
-          <w:b/>
-          <w:bCs/>
-          <w:sz w:val="20"/>
-          <w:szCs w:val="20"/>
-        </w:rPr>
-        <w:t>🔄</w:t>
-      </w:r>
-    </w:p>
-    <w:p>
-      <w:pPr>
-        <w:numPr>
-          <w:ilvl w:val="1"/>
-          <w:numId w:val="47"/>
-        </w:numPr>
-        <w:spacing w:after="0"/>
-        <w:rPr>
-          <w:b/>
-          <w:bCs/>
-          <w:sz w:val="20"/>
-          <w:szCs w:val="20"/>
-        </w:rPr>
-      </w:pPr>
-      <w:r>
-        <w:rPr>
-          <w:b/>
-          <w:bCs/>
-          <w:sz w:val="20"/>
-          <w:szCs w:val="20"/>
-        </w:rPr>
-        <w:t xml:space="preserve">Repayment Schedule </w:t>
-      </w:r>
-      <w:r>
-        <w:rPr>
-          <w:rFonts w:ascii="Segoe UI Emoji" w:hAnsi="Segoe UI Emoji" w:cs="Segoe UI Emoji"/>
-          <w:b/>
-          <w:bCs/>
-          <w:sz w:val="20"/>
-          <w:szCs w:val="20"/>
-        </w:rPr>
-        <w:t>📅</w:t>
-      </w:r>
-    </w:p>
-    <w:p>
-      <w:pPr>
-        <w:numPr>
-          <w:ilvl w:val="1"/>
-          <w:numId w:val="47"/>
-        </w:numPr>
-        <w:spacing w:after="0"/>
-        <w:rPr>
-          <w:b/>
-          <w:bCs/>
-          <w:sz w:val="20"/>
-          <w:szCs w:val="20"/>
-        </w:rPr>
-      </w:pPr>
-      <w:r>
-        <w:rPr>
-          <w:b/>
-          <w:bCs/>
-          <w:sz w:val="20"/>
-          <w:szCs w:val="20"/>
-        </w:rPr>
-        <w:t xml:space="preserve">Payment History </w:t>
-      </w:r>
-      <w:r>
-        <w:rPr>
-          <w:rFonts w:ascii="Segoe UI Emoji" w:hAnsi="Segoe UI Emoji" w:cs="Segoe UI Emoji"/>
-          <w:b/>
-          <w:bCs/>
-          <w:sz w:val="20"/>
-          <w:szCs w:val="20"/>
-        </w:rPr>
-        <w:t>🧾</w:t>
-      </w:r>
-    </w:p>
-    <w:p>
-      <w:pPr>
-        <w:numPr>
-          <w:ilvl w:val="1"/>
-          <w:numId w:val="47"/>
-        </w:numPr>
-        <w:spacing w:after="0"/>
-        <w:rPr>
-          <w:b/>
-          <w:bCs/>
-          <w:sz w:val="20"/>
-          <w:szCs w:val="20"/>
-        </w:rPr>
-      </w:pPr>
-      <w:r>
-        <w:rPr>
-          <w:b/>
-          <w:bCs/>
-          <w:sz w:val="20"/>
-          <w:szCs w:val="20"/>
-        </w:rPr>
-        <w:t xml:space="preserve">Early Payoff Calculator </w:t>
-      </w:r>
-      <w:r>
-        <w:rPr>
-          <w:rFonts w:ascii="Segoe UI Emoji" w:hAnsi="Segoe UI Emoji" w:cs="Segoe UI Emoji"/>
-          <w:b/>
-          <w:bCs/>
-          <w:sz w:val="20"/>
-          <w:szCs w:val="20"/>
-        </w:rPr>
-        <w:t>🧮</w:t>
-      </w:r>
-    </w:p>
-    <w:p>
-      <w:pPr>
-        <w:numPr>
-          <w:ilvl w:val="0"/>
-          <w:numId w:val="47"/>
-        </w:numPr>
-        <w:spacing w:after="0"/>
-        <w:rPr>
-          <w:b/>
-          <w:bCs/>
-          <w:sz w:val="20"/>
-          <w:szCs w:val="20"/>
-        </w:rPr>
-      </w:pPr>
-      <w:r>
-        <w:rPr>
-          <w:b/>
-          <w:bCs/>
-          <w:sz w:val="20"/>
-          <w:szCs w:val="20"/>
-        </w:rPr>
-        <w:t xml:space="preserve">Make a Payment </w:t>
-      </w:r>
-      <w:r>
-        <w:rPr>
-          <w:rFonts w:ascii="Segoe UI Emoji" w:hAnsi="Segoe UI Emoji" w:cs="Segoe UI Emoji"/>
-          <w:b/>
-          <w:bCs/>
-          <w:sz w:val="20"/>
-          <w:szCs w:val="20"/>
-        </w:rPr>
-        <w:t>💸</w:t>
-      </w:r>
-    </w:p>
-    <w:p>
-      <w:pPr>
-        <w:numPr>
-          <w:ilvl w:val="1"/>
-          <w:numId w:val="47"/>
-        </w:numPr>
-        <w:spacing w:after="0"/>
-        <w:rPr>
-          <w:b/>
-          <w:bCs/>
-          <w:sz w:val="20"/>
-          <w:szCs w:val="20"/>
-        </w:rPr>
-      </w:pPr>
-      <w:r>
-        <w:rPr>
-          <w:b/>
-          <w:bCs/>
-          <w:sz w:val="20"/>
-          <w:szCs w:val="20"/>
-        </w:rPr>
-        <w:t xml:space="preserve">Quick Pay </w:t>
-      </w:r>
-      <w:r>
-        <w:rPr>
-          <w:rFonts w:ascii="Segoe UI Emoji" w:hAnsi="Segoe UI Emoji" w:cs="Segoe UI Emoji"/>
-          <w:b/>
-          <w:bCs/>
-          <w:sz w:val="20"/>
-          <w:szCs w:val="20"/>
-        </w:rPr>
-        <w:t>⚡</w:t>
-      </w:r>
-    </w:p>
-    <w:p>
-      <w:pPr>
-        <w:numPr>
-          <w:ilvl w:val="1"/>
-          <w:numId w:val="47"/>
-        </w:numPr>
-        <w:spacing w:after="0"/>
-        <w:rPr>
-          <w:b/>
-          <w:bCs/>
-          <w:sz w:val="20"/>
-          <w:szCs w:val="20"/>
-        </w:rPr>
-      </w:pPr>
-      <w:r>
-        <w:rPr>
-          <w:b/>
-          <w:bCs/>
-          <w:sz w:val="20"/>
-          <w:szCs w:val="20"/>
-        </w:rPr>
-        <w:t xml:space="preserve">Schedule Auto-Pay </w:t>
-      </w:r>
-      <w:r>
-        <w:rPr>
-          <w:rFonts w:ascii="Segoe UI Emoji" w:hAnsi="Segoe UI Emoji" w:cs="Segoe UI Emoji"/>
-          <w:b/>
-          <w:bCs/>
-          <w:sz w:val="20"/>
-          <w:szCs w:val="20"/>
-        </w:rPr>
-        <w:t>🔄</w:t>
-      </w:r>
-    </w:p>
-    <w:p>
-      <w:pPr>
-        <w:numPr>
-          <w:ilvl w:val="1"/>
-          <w:numId w:val="47"/>
-        </w:numPr>
-        <w:spacing w:after="0"/>
-        <w:rPr>
-          <w:b/>
-          <w:bCs/>
-          <w:sz w:val="20"/>
-          <w:szCs w:val="20"/>
-        </w:rPr>
-      </w:pPr>
-      <w:r>
-        <w:rPr>
-          <w:b/>
-          <w:bCs/>
-          <w:sz w:val="20"/>
-          <w:szCs w:val="20"/>
-        </w:rPr>
-        <w:t xml:space="preserve">Partial Payment </w:t>
-      </w:r>
-      <w:r>
-        <w:rPr>
-          <w:rFonts w:ascii="Segoe UI Emoji" w:hAnsi="Segoe UI Emoji" w:cs="Segoe UI Emoji"/>
-          <w:b/>
-          <w:bCs/>
-          <w:sz w:val="20"/>
-          <w:szCs w:val="20"/>
-        </w:rPr>
-        <w:t>💰</w:t>
-      </w:r>
-    </w:p>
-    <w:p>
-      <w:pPr>
-        <w:spacing w:after="0"/>
-        <w:rPr>
-          <w:b/>
-          <w:bCs/>
-          <w:sz w:val="20"/>
-          <w:szCs w:val="20"/>
-        </w:rPr>
-      </w:pPr>
     </w:p>
     <w:p>
       <w:pPr>
